--- a/工作/MPC8360E出版本/测试项目说明.docx
+++ b/工作/MPC8360E出版本/测试项目说明.docx
@@ -169,6 +169,9 @@
     <w:p>
       <w:pPr>
         <w:pStyle w:val="3"/>
+        <w:rPr>
+          <w:rFonts w:hint="eastAsia"/>
+        </w:rPr>
       </w:pPr>
       <w:r>
         <w:rPr>
@@ -179,6 +182,114 @@
       <w:r>
         <w:t>Blaster</w:t>
       </w:r>
+      <w:bookmarkStart w:id="0" w:name="_GoBack"/>
+      <w:bookmarkEnd w:id="0"/>
+    </w:p>
+    <w:tbl>
+      <w:tblPr>
+        <w:tblStyle w:val="af4"/>
+        <w:tblW w:w="0" w:type="auto"/>
+        <w:tblLook w:val="04A0" w:firstRow="1" w:lastRow="0" w:firstColumn="1" w:lastColumn="0" w:noHBand="0" w:noVBand="1"/>
+      </w:tblPr>
+      <w:tblGrid>
+        <w:gridCol w:w="8296"/>
+      </w:tblGrid>
+      <w:tr>
+        <w:tc>
+          <w:tcPr>
+            <w:tcW w:w="8296" w:type="dxa"/>
+          </w:tcPr>
+          <w:p>
+            <w:r>
+              <w:t>blasteeTCP 5000, 64, 65535</w:t>
+            </w:r>
+          </w:p>
+          <w:p>
+            <w:r>
+              <w:t>blasteeTCP 5000, 1478, 65535</w:t>
+            </w:r>
+          </w:p>
+          <w:p>
+            <w:r>
+              <w:t>blasteeTCP 5000, 1518, 65535</w:t>
+            </w:r>
+          </w:p>
+          <w:p>
+            <w:r>
+              <w:t>blasteeTCP 5000, 4096, 65535</w:t>
+            </w:r>
+          </w:p>
+          <w:p>
+            <w:r>
+              <w:t>blasteeTCP 5000, 16384, 65535</w:t>
+            </w:r>
+          </w:p>
+          <w:p/>
+          <w:p>
+            <w:r>
+              <w:t>sp blasterTCP,"192.168.1.83",5000,64, 65535</w:t>
+            </w:r>
+          </w:p>
+          <w:p>
+            <w:r>
+              <w:t>sp blasterTCP,"192.168.1.83",5000,1478, 65535</w:t>
+            </w:r>
+          </w:p>
+          <w:p>
+            <w:r>
+              <w:t>sp blasterTCP,"192.168.1.83",5000,1518, 65535</w:t>
+            </w:r>
+          </w:p>
+          <w:p>
+            <w:r>
+              <w:t>sp blasterTCP,"192.168.1.83",5000,64, 65535</w:t>
+            </w:r>
+          </w:p>
+          <w:p>
+            <w:r>
+              <w:t>sp blasterTCP,"192.168.1.83",5000,64, 65535</w:t>
+            </w:r>
+          </w:p>
+          <w:p/>
+          <w:p>
+            <w:r>
+              <w:t>sp blasteeTCP 5000, 64, 65535</w:t>
+            </w:r>
+          </w:p>
+          <w:p>
+            <w:r>
+              <w:t>sp blasteeTCP 5000, 1478, 65535</w:t>
+            </w:r>
+          </w:p>
+          <w:p>
+            <w:r>
+              <w:t>sp blasteeTCP 5000, 1518, 65535</w:t>
+            </w:r>
+          </w:p>
+          <w:p>
+            <w:r>
+              <w:t>sp blasteeTCP 5000, 4096, 65535</w:t>
+            </w:r>
+          </w:p>
+          <w:p>
+            <w:pPr>
+              <w:rPr>
+                <w:rFonts w:hint="eastAsia"/>
+              </w:rPr>
+            </w:pPr>
+            <w:r>
+              <w:t>sp blasteeTCP 5000, 16384, 65535</w:t>
+            </w:r>
+          </w:p>
+        </w:tc>
+      </w:tr>
+    </w:tbl>
+    <w:p>
+      <w:pPr>
+        <w:rPr>
+          <w:rFonts w:hint="eastAsia"/>
+        </w:rPr>
+      </w:pPr>
     </w:p>
     <w:tbl>
       <w:tblPr>
@@ -196,11 +307,6 @@
             <w:tcW w:w="4148" w:type="dxa"/>
           </w:tcPr>
           <w:p>
-            <w:pPr>
-              <w:rPr>
-                <w:rFonts w:hint="eastAsia"/>
-              </w:rPr>
-            </w:pPr>
             <w:r>
               <w:rPr>
                 <w:rFonts w:hint="eastAsia"/>
@@ -217,11 +323,6 @@
             <w:tcW w:w="4148" w:type="dxa"/>
           </w:tcPr>
           <w:p>
-            <w:pPr>
-              <w:rPr>
-                <w:rFonts w:hint="eastAsia"/>
-              </w:rPr>
-            </w:pPr>
             <w:r>
               <w:rPr>
                 <w:rFonts w:hint="eastAsia"/>
@@ -237,11 +338,6 @@
             <w:tcW w:w="4148" w:type="dxa"/>
           </w:tcPr>
           <w:p>
-            <w:pPr>
-              <w:rPr>
-                <w:rFonts w:hint="eastAsia"/>
-              </w:rPr>
-            </w:pPr>
             <w:r>
               <w:rPr>
                 <w:rFonts w:hint="eastAsia"/>
@@ -257,13 +353,7 @@
           <w:tcPr>
             <w:tcW w:w="4148" w:type="dxa"/>
           </w:tcPr>
-          <w:p>
-            <w:pPr>
-              <w:rPr>
-                <w:rFonts w:hint="eastAsia"/>
-              </w:rPr>
-            </w:pPr>
-          </w:p>
+          <w:p/>
         </w:tc>
       </w:tr>
       <w:tr>
@@ -272,11 +362,6 @@
             <w:tcW w:w="4148" w:type="dxa"/>
           </w:tcPr>
           <w:p>
-            <w:pPr>
-              <w:rPr>
-                <w:rFonts w:hint="eastAsia"/>
-              </w:rPr>
-            </w:pPr>
             <w:r>
               <w:rPr>
                 <w:rFonts w:hint="eastAsia"/>
@@ -290,11 +375,6 @@
             <w:tcW w:w="4148" w:type="dxa"/>
           </w:tcPr>
           <w:p>
-            <w:pPr>
-              <w:rPr>
-                <w:rFonts w:hint="eastAsia"/>
-              </w:rPr>
-            </w:pPr>
             <w:r>
               <w:rPr>
                 <w:rFonts w:hint="eastAsia"/>
@@ -310,11 +390,6 @@
             <w:tcW w:w="4148" w:type="dxa"/>
           </w:tcPr>
           <w:p>
-            <w:pPr>
-              <w:rPr>
-                <w:rFonts w:hint="eastAsia"/>
-              </w:rPr>
-            </w:pPr>
             <w:r>
               <w:rPr>
                 <w:rFonts w:hint="eastAsia"/>
@@ -327,31 +402,20 @@
           <w:tcPr>
             <w:tcW w:w="4148" w:type="dxa"/>
           </w:tcPr>
-          <w:p>
-            <w:pPr>
-              <w:rPr>
-                <w:rFonts w:hint="eastAsia"/>
-              </w:rPr>
-            </w:pPr>
-          </w:p>
+          <w:p/>
         </w:tc>
       </w:tr>
     </w:tbl>
+    <w:p/>
     <w:p>
       <w:pPr>
-        <w:rPr>
-          <w:rFonts w:hint="eastAsia"/>
-        </w:rPr>
-      </w:pPr>
-    </w:p>
-    <w:p>
-      <w:pPr>
         <w:pStyle w:val="1"/>
       </w:pPr>
       <w:r>
         <w:rPr>
           <w:rFonts w:hint="eastAsia"/>
         </w:rPr>
+        <w:lastRenderedPageBreak/>
         <w:t>性能</w:t>
       </w:r>
     </w:p>
@@ -389,7 +453,6 @@
         </w:tabs>
         <w:spacing w:before="156" w:after="156" w:line="360" w:lineRule="auto"/>
         <w:rPr>
-          <w:rFonts w:hint="eastAsia"/>
           <w:szCs w:val="21"/>
         </w:rPr>
       </w:pPr>
@@ -483,8 +546,6 @@
         </w:rPr>
         <w:t>。</w:t>
       </w:r>
-      <w:bookmarkStart w:id="0" w:name="_GoBack"/>
-      <w:bookmarkEnd w:id="0"/>
     </w:p>
     <w:p>
       <w:pPr>
@@ -497,46 +558,33 @@
         <w:t>接口</w:t>
       </w:r>
     </w:p>
+    <w:p/>
     <w:p>
       <w:pPr>
-        <w:rPr>
-          <w:rFonts w:hint="eastAsia"/>
-        </w:rPr>
-      </w:pPr>
+        <w:pStyle w:val="1"/>
+      </w:pPr>
+      <w:r>
+        <w:rPr>
+          <w:rFonts w:hint="eastAsia"/>
+        </w:rPr>
+        <w:t>系统</w:t>
+      </w:r>
     </w:p>
     <w:p>
       <w:pPr>
-        <w:pStyle w:val="1"/>
-      </w:pPr>
-      <w:r>
-        <w:rPr>
-          <w:rFonts w:hint="eastAsia"/>
-        </w:rPr>
-        <w:lastRenderedPageBreak/>
-        <w:t>系统</w:t>
+        <w:pStyle w:val="2"/>
+      </w:pPr>
+      <w:r>
+        <w:rPr>
+          <w:rFonts w:hint="eastAsia"/>
+        </w:rPr>
+        <w:t>启动</w:t>
+      </w:r>
+      <w:r>
+        <w:t>时间</w:t>
       </w:r>
     </w:p>
-    <w:p>
-      <w:pPr>
-        <w:pStyle w:val="2"/>
-      </w:pPr>
-      <w:r>
-        <w:rPr>
-          <w:rFonts w:hint="eastAsia"/>
-        </w:rPr>
-        <w:t>启动</w:t>
-      </w:r>
-      <w:r>
-        <w:t>时间</w:t>
-      </w:r>
-    </w:p>
-    <w:p>
-      <w:pPr>
-        <w:rPr>
-          <w:rFonts w:hint="eastAsia"/>
-        </w:rPr>
-      </w:pPr>
-    </w:p>
+    <w:p/>
     <w:sectPr>
       <w:footerReference w:type="default" r:id="rId7"/>
       <w:pgSz w:w="11906" w:h="16838"/>
@@ -877,7 +925,6 @@
   </w:num>
   <w:num w:numId="12">
     <w:abstractNumId w:val="2"/>
-    <w:lvlOverride w:ilvl="0"/>
   </w:num>
 </w:numbering>
 </file>
